--- a/Limbitless Programming Tasks.docx
+++ b/Limbitless Programming Tasks.docx
@@ -71,6 +71,58 @@
     <w:p>
       <w:r>
         <w:tab/>
+        <w:t>Recording data program: DIFFUCLTY LEVEL ****</w:t>
+      </w:r>
+      <w:bookmarkStart w:id="0" w:name="_GoBack"/>
+      <w:bookmarkEnd w:id="0"/>
+    </w:p>
+    <w:p/>
+    <w:p>
+      <w:r>
+        <w:tab/>
+      </w:r>
+      <w:r>
+        <w:tab/>
+        <w:t xml:space="preserve">PROCESSING AND PYTHON EXPERIENCE RECOMMEDED (If you don’t have this </w:t>
+      </w:r>
+      <w:proofErr w:type="spellStart"/>
+      <w:r>
+        <w:t>exp</w:t>
+      </w:r>
+      <w:proofErr w:type="spellEnd"/>
+      <w:r>
+        <w:t xml:space="preserve"> but are still interested, talk to me and I will work with you)</w:t>
+      </w:r>
+    </w:p>
+    <w:p>
+      <w:r>
+        <w:tab/>
+      </w:r>
+      <w:r>
+        <w:tab/>
+        <w:t xml:space="preserve">The purpose of the recording program is so that children who are going to be given the arm have a program that allows them to record data files of EMG data and send it to us so we can train  a neural network with their data. </w:t>
+      </w:r>
+    </w:p>
+    <w:p>
+      <w:r>
+        <w:tab/>
+      </w:r>
+      <w:r>
+        <w:tab/>
+        <w:t xml:space="preserve">I already have a program that plots data read from a text file and plots it using Python. Also we have already tested using Processing and </w:t>
+      </w:r>
+      <w:proofErr w:type="gramStart"/>
+      <w:r>
+        <w:t>a</w:t>
+      </w:r>
+      <w:proofErr w:type="gramEnd"/>
+      <w:r>
+        <w:t xml:space="preserve"> Arduino to take EMG data straight from an arm and read it into a computer. </w:t>
+      </w:r>
+    </w:p>
+    <w:p>
+      <w:r>
+        <w:tab/>
         <w:t>The ANN:</w:t>
       </w:r>
       <w:r>
@@ -88,6 +140,7 @@
     </w:p>
     <w:p>
       <w:r>
+        <w:lastRenderedPageBreak/>
         <w:tab/>
       </w:r>
       <w:r>
@@ -367,107 +420,105 @@
         <w:ind w:firstLine="720"/>
       </w:pPr>
       <w:r>
+        <w:t xml:space="preserve">Mean Abs Value </w:t>
+      </w:r>
+    </w:p>
+    <w:p/>
+    <w:p>
+      <w:r>
+        <w:tab/>
+        <w:t xml:space="preserve">Compute the mean absolute value of a given data set of 40 </w:t>
+      </w:r>
+      <w:proofErr w:type="spellStart"/>
+      <w:r>
+        <w:t>ms</w:t>
+      </w:r>
+      <w:proofErr w:type="spellEnd"/>
+    </w:p>
+    <w:p>
+      <w:r>
+        <w:tab/>
+      </w:r>
+    </w:p>
+    <w:p>
+      <w:r>
+        <w:tab/>
+        <w:t>Mean Abs Value Slope</w:t>
+      </w:r>
+    </w:p>
+    <w:p>
+      <w:r>
+        <w:tab/>
+        <w:t xml:space="preserve">Compute the mean absolute value slope of a given data set of 40 </w:t>
+      </w:r>
+      <w:proofErr w:type="spellStart"/>
+      <w:r>
+        <w:t>ms</w:t>
+      </w:r>
+      <w:proofErr w:type="spellEnd"/>
+    </w:p>
+    <w:p/>
+    <w:p>
+      <w:r>
+        <w:tab/>
+        <w:t xml:space="preserve">Zero </w:t>
+      </w:r>
+      <w:proofErr w:type="spellStart"/>
+      <w:r>
+        <w:t>Crss</w:t>
+      </w:r>
+      <w:proofErr w:type="spellEnd"/>
+      <w:r>
+        <w:t xml:space="preserve"> Counter</w:t>
+      </w:r>
+    </w:p>
+    <w:p/>
+    <w:p>
+      <w:r>
+        <w:tab/>
+        <w:t>Compute the number of times the input data crosses the 0 value line with a given threshold of 1E-6 for noise reduction</w:t>
+      </w:r>
+    </w:p>
+    <w:p/>
+    <w:p>
+      <w:r>
+        <w:tab/>
+        <w:t>Count Slope Sign Changes</w:t>
+      </w:r>
+    </w:p>
+    <w:p/>
+    <w:p>
+      <w:r>
+        <w:tab/>
+        <w:t>Count number of times the slope changes sign during 40ms interval</w:t>
+      </w:r>
+    </w:p>
+    <w:p/>
+    <w:p>
+      <w:r>
+        <w:tab/>
+        <w:t>Waveform Length</w:t>
+      </w:r>
+    </w:p>
+    <w:p/>
+    <w:p>
+      <w:r>
+        <w:tab/>
+        <w:t xml:space="preserve">Compute the waveform length, (See the Yes Article/ </w:t>
+      </w:r>
+      <w:r>
+        <w:t>Classiﬁcation of EMG signals using artiﬁcial neural networks for virtual hand prosthesis control</w:t>
+      </w:r>
+      <w:r>
+        <w:t>)</w:t>
+      </w:r>
+    </w:p>
+    <w:p/>
+    <w:p>
+      <w:r>
         <w:lastRenderedPageBreak/>
-        <w:t xml:space="preserve">Mean Abs Value </w:t>
-      </w:r>
-    </w:p>
-    <w:p/>
-    <w:p>
-      <w:r>
-        <w:tab/>
-        <w:t xml:space="preserve">Compute the mean absolute value of a given data set of 40 </w:t>
-      </w:r>
-      <w:proofErr w:type="spellStart"/>
-      <w:r>
-        <w:t>ms</w:t>
-      </w:r>
-      <w:proofErr w:type="spellEnd"/>
-    </w:p>
-    <w:p>
-      <w:r>
-        <w:tab/>
-      </w:r>
-    </w:p>
-    <w:p>
-      <w:r>
-        <w:tab/>
-        <w:t>Mean Abs Value Slope</w:t>
-      </w:r>
-    </w:p>
-    <w:p>
-      <w:r>
-        <w:tab/>
-        <w:t xml:space="preserve">Compute the mean absolute value slope of a given data set of 40 </w:t>
-      </w:r>
-      <w:proofErr w:type="spellStart"/>
-      <w:r>
-        <w:t>ms</w:t>
-      </w:r>
-      <w:proofErr w:type="spellEnd"/>
-    </w:p>
-    <w:p/>
-    <w:p>
-      <w:r>
-        <w:tab/>
-        <w:t xml:space="preserve">Zero </w:t>
-      </w:r>
-      <w:proofErr w:type="spellStart"/>
-      <w:r>
-        <w:t>Crss</w:t>
-      </w:r>
-      <w:proofErr w:type="spellEnd"/>
-      <w:r>
-        <w:t xml:space="preserve"> Counter</w:t>
-      </w:r>
-    </w:p>
-    <w:p/>
-    <w:p>
-      <w:r>
-        <w:tab/>
-        <w:t>Compute the number of times the input data crosses the 0 value line with a given threshold of 1E-6 for noise reduction</w:t>
-      </w:r>
-    </w:p>
-    <w:p/>
-    <w:p>
-      <w:r>
-        <w:tab/>
-        <w:t>Count Slope Sign Changes</w:t>
-      </w:r>
-    </w:p>
-    <w:p/>
-    <w:p>
-      <w:r>
-        <w:tab/>
-        <w:t>Count number of times the slope changes sign during 40ms interval</w:t>
-      </w:r>
-    </w:p>
-    <w:p/>
-    <w:p>
-      <w:r>
-        <w:tab/>
-        <w:t>Waveform Length</w:t>
-      </w:r>
-    </w:p>
-    <w:p/>
-    <w:p>
-      <w:r>
-        <w:tab/>
-        <w:t xml:space="preserve">Compute the waveform length, (See the Yes Article/ </w:t>
-      </w:r>
-      <w:r>
-        <w:t>Classiﬁcation of EMG signals using artiﬁcial neural networks for virtual hand prosthesis control</w:t>
-      </w:r>
-      <w:r>
-        <w:t>)</w:t>
-      </w:r>
-    </w:p>
-    <w:p/>
-    <w:p>
-      <w:r>
-        <w:tab/>
-      </w:r>
-      <w:bookmarkStart w:id="0" w:name="_GoBack"/>
-      <w:bookmarkEnd w:id="0"/>
+        <w:tab/>
+      </w:r>
     </w:p>
     <w:sectPr>
       <w:pgSz w:w="12240" w:h="15840"/>
